--- a/test/fixtures/table_with_variables.docx
+++ b/test/fixtures/table_with_variables.docx
@@ -4,12 +4,12 @@
   <w:body>
     <w:p>
       <w:r>
-        <w:t>Company: @company_name@</w:t>
+        <w:t>Company: {{company_name}}</w:t>
       </w:r>
     </w:p>
     <w:p>
       <w:r>
-        <w:t>Date: @report_date@</w:t>
+        <w:t>Date: {{report_date}}</w:t>
       </w:r>
     </w:p>
     <w:tbl>
@@ -36,14 +36,14 @@
         <w:tc>
           <w:p>
             <w:r>
-              <w:t>@items.name@</w:t>
+              <w:t>{{items.name}}</w:t>
             </w:r>
           </w:p>
         </w:tc>
         <w:tc>
           <w:p>
             <w:r>
-              <w:t>@items.price@</w:t>
+              <w:t>{{items.price}}</w:t>
             </w:r>
           </w:p>
         </w:tc>
